--- a/WordDocuments/Aptos/0296.docx
+++ b/WordDocuments/Aptos/0296.docx
@@ -12,7 +12,7 @@
           <w:color w:val="000000"/>
           <w:sz w:val="44"/>
         </w:rPr>
-        <w:t>Bridging the Interconnectedness of Knowledge</w:t>
+        <w:t>Navigating the Sea of Knowledge: A Comprehensive Introduction to World History</w:t>
       </w:r>
     </w:p>
     <w:p>
@@ -26,23 +26,7 @@
           <w:color w:val="000000"/>
           <w:sz w:val="36"/>
         </w:rPr>
-        <w:t>Dr</w:t>
-      </w:r>
-      <w:r>
-        <w:rPr>
-          <w:rFonts w:ascii="Aptos" w:hAnsi="Aptos"/>
-          <w:color w:val="000000"/>
-          <w:sz w:val="36"/>
-        </w:rPr>
-        <w:t>.</w:t>
-      </w:r>
-      <w:r>
-        <w:rPr>
-          <w:rFonts w:ascii="Aptos" w:hAnsi="Aptos"/>
-          <w:color w:val="000000"/>
-          <w:sz w:val="36"/>
-        </w:rPr>
-        <w:t xml:space="preserve"> Adrianna Lancaster</w:t>
+        <w:t>Professor Albert Burns</w:t>
       </w:r>
     </w:p>
     <w:p>
@@ -55,39 +39,7 @@
           <w:color w:val="000000"/>
           <w:sz w:val="32"/>
         </w:rPr>
-        <w:t>adrianna_lancaster@brookes</w:t>
-      </w:r>
-      <w:r>
-        <w:rPr>
-          <w:rFonts w:ascii="Aptos" w:hAnsi="Aptos"/>
-          <w:color w:val="000000"/>
-          <w:sz w:val="32"/>
-        </w:rPr>
-        <w:t>.</w:t>
-      </w:r>
-      <w:r>
-        <w:rPr>
-          <w:rFonts w:ascii="Aptos" w:hAnsi="Aptos"/>
-          <w:color w:val="000000"/>
-          <w:sz w:val="32"/>
-        </w:rPr>
-        <w:t>ac</w:t>
-      </w:r>
-      <w:r>
-        <w:rPr>
-          <w:rFonts w:ascii="Aptos" w:hAnsi="Aptos"/>
-          <w:color w:val="000000"/>
-          <w:sz w:val="32"/>
-        </w:rPr>
-        <w:t>.</w:t>
-      </w:r>
-      <w:r>
-        <w:rPr>
-          <w:rFonts w:ascii="Aptos" w:hAnsi="Aptos"/>
-          <w:color w:val="000000"/>
-          <w:sz w:val="32"/>
-        </w:rPr>
-        <w:t>uk</w:t>
+        <w:t>Insert Valid Email Address Here</w:t>
       </w:r>
     </w:p>
     <w:p/>
@@ -98,7 +50,7 @@
           <w:color w:val="000000"/>
           <w:sz w:val="24"/>
         </w:rPr>
-        <w:t>As we relentlessly navigate the labyrinth of human knowledge, we discover intriguing connections that transcend disciplinary boundaries</w:t>
+        <w:t>The annals of human existence recount a sprawling narrative of civilizations, leaders, and events that have shaped the tapestry of our world</w:t>
       </w:r>
       <w:r>
         <w:rPr>
@@ -114,23 +66,7 @@
           <w:color w:val="000000"/>
           <w:sz w:val="24"/>
         </w:rPr>
-        <w:t xml:space="preserve"> This interconnectedness serves as a tapestry, intricately weaving together diverse fields of study, fostering cross-pollination of ideas, and nurturing innovation</w:t>
-      </w:r>
-      <w:r>
-        <w:rPr>
-          <w:rFonts w:ascii="Aptos" w:hAnsi="Aptos"/>
-          <w:color w:val="000000"/>
-          <w:sz w:val="24"/>
-        </w:rPr>
-        <w:t>.</w:t>
-      </w:r>
-      <w:r>
-        <w:rPr>
-          <w:rFonts w:ascii="Aptos" w:hAnsi="Aptos"/>
-          <w:color w:val="000000"/>
-          <w:sz w:val="24"/>
-        </w:rPr>
-        <w:t xml:space="preserve"> Embracing this dynamic interplay fuels interdisciplinary collaborations, challenges conventional paradigms, and propels us towards a comprehensive understanding of the world around us</w:t>
+        <w:t xml:space="preserve"> From the dawn of humankind in the mists of antiquity to the dizzying technological advancements of modern times, history beckons us to explore the corridors of time, unearthing tales of triumph and tribulation, brilliance and folly</w:t>
       </w:r>
       <w:r>
         <w:rPr>
@@ -155,7 +91,7 @@
           <w:sz w:val="24"/>
         </w:rPr>
         <w:br/>
-        <w:t>In the realm of science and technology, the marriage of computational models and experimental data creates a powerful synergy, enabling us to unravel complex phenomena and harness their potential for societal benefit</w:t>
+        <w:t>In this captivating odyssey through the labyrinth of history, we will embark on a journey that spans continents, cultures, and epochs, encompassing the rise and fall of empires, the birth of revolutionary ideas, and the indomitable spirit of those who dared to challenge the status quo</w:t>
       </w:r>
       <w:r>
         <w:rPr>
@@ -171,23 +107,7 @@
           <w:color w:val="000000"/>
           <w:sz w:val="24"/>
         </w:rPr>
-        <w:t xml:space="preserve"> For example, the integration of artificial intelligence and robotics empowers autonomous systems with the capacity to learn, adapt, and execute tasks with precision and efficiency</w:t>
-      </w:r>
-      <w:r>
-        <w:rPr>
-          <w:rFonts w:ascii="Aptos" w:hAnsi="Aptos"/>
-          <w:color w:val="000000"/>
-          <w:sz w:val="24"/>
-        </w:rPr>
-        <w:t>.</w:t>
-      </w:r>
-      <w:r>
-        <w:rPr>
-          <w:rFonts w:ascii="Aptos" w:hAnsi="Aptos"/>
-          <w:color w:val="000000"/>
-          <w:sz w:val="24"/>
-        </w:rPr>
-        <w:t xml:space="preserve"> Conversely, insights gained from biological systems inspire novel engineering solutions, such as biomimicry, where nature's blueprints inform the design of sustainable materials and energy-efficient technologies</w:t>
+        <w:t xml:space="preserve"> Prepare to be enthralled as we delve into the crucible of human experience, where decisions, both wise and reckless, have left an indelible imprint on the course of our collective destiny</w:t>
       </w:r>
       <w:r>
         <w:rPr>
@@ -212,7 +132,7 @@
           <w:sz w:val="24"/>
         </w:rPr>
         <w:br/>
-        <w:t>The convergence of arts, humanities, and social sciences further enriches our comprehension of human experience</w:t>
+        <w:t>As we embark on this intellectual voyage, let us cultivate an insatiable curiosity, an open mind, and a profound respect for the complexities of the past</w:t>
       </w:r>
       <w:r>
         <w:rPr>
@@ -228,7 +148,7 @@
           <w:color w:val="000000"/>
           <w:sz w:val="24"/>
         </w:rPr>
-        <w:t xml:space="preserve"> Historical narratives, cultural expressions, and philosophical inquiries illuminate the intricate interplay between individuals and society, shaping our understanding of identity, ethics, and values</w:t>
+        <w:t xml:space="preserve"> For history is not merely a chronicle of names and dates; it is a vibrant tapestry woven from the threads of human ambition, resilience, conflict, and cooperation</w:t>
       </w:r>
       <w:r>
         <w:rPr>
@@ -244,7 +164,171 @@
           <w:color w:val="000000"/>
           <w:sz w:val="24"/>
         </w:rPr>
-        <w:t xml:space="preserve"> These perspectives challenge traditional scientific approaches, encouraging an empathetic and holistic examination of human behavior and decision-making</w:t>
+        <w:t xml:space="preserve"> It is a story of progress and setbacks, of unity and division, of dreams realized and hopes extinguished</w:t>
+      </w:r>
+      <w:r>
+        <w:rPr>
+          <w:rFonts w:ascii="Aptos" w:hAnsi="Aptos"/>
+          <w:color w:val="000000"/>
+          <w:sz w:val="24"/>
+        </w:rPr>
+        <w:t>.</w:t>
+      </w:r>
+      <w:r>
+        <w:rPr>
+          <w:rFonts w:ascii="Aptos" w:hAnsi="Aptos"/>
+          <w:color w:val="000000"/>
+          <w:sz w:val="24"/>
+        </w:rPr>
+        <w:t xml:space="preserve"> Join us as we unravel the intricate enigma of our shared past, learning from the mistakes and triumphs of those who came before us</w:t>
+      </w:r>
+      <w:r>
+        <w:rPr>
+          <w:rFonts w:ascii="Aptos" w:hAnsi="Aptos"/>
+          <w:color w:val="000000"/>
+          <w:sz w:val="24"/>
+        </w:rPr>
+        <w:t>.</w:t>
+      </w:r>
+      <w:r>
+        <w:rPr>
+          <w:rFonts w:ascii="Aptos" w:hAnsi="Aptos"/>
+          <w:color w:val="000000"/>
+          <w:sz w:val="24"/>
+        </w:rPr>
+        <w:br/>
+      </w:r>
+      <w:r>
+        <w:rPr>
+          <w:rFonts w:ascii="Aptos" w:hAnsi="Aptos"/>
+          <w:color w:val="000000"/>
+          <w:sz w:val="24"/>
+        </w:rPr>
+        <w:br/>
+        <w:t>Introduction Continued:</w:t>
+      </w:r>
+      <w:r>
+        <w:rPr>
+          <w:rFonts w:ascii="Aptos" w:hAnsi="Aptos"/>
+          <w:color w:val="000000"/>
+          <w:sz w:val="24"/>
+        </w:rPr>
+        <w:br/>
+      </w:r>
+      <w:r>
+        <w:rPr>
+          <w:rFonts w:ascii="Aptos" w:hAnsi="Aptos"/>
+          <w:color w:val="000000"/>
+          <w:sz w:val="24"/>
+        </w:rPr>
+        <w:br/>
+        <w:t>As we traverse the vast expanse of history, we will encounter an array of intriguing individuals who left an indelible mark on the world</w:t>
+      </w:r>
+      <w:r>
+        <w:rPr>
+          <w:rFonts w:ascii="Aptos" w:hAnsi="Aptos"/>
+          <w:color w:val="000000"/>
+          <w:sz w:val="24"/>
+        </w:rPr>
+        <w:t>.</w:t>
+      </w:r>
+      <w:r>
+        <w:rPr>
+          <w:rFonts w:ascii="Aptos" w:hAnsi="Aptos"/>
+          <w:color w:val="000000"/>
+          <w:sz w:val="24"/>
+        </w:rPr>
+        <w:t xml:space="preserve"> From the visionary leaders who steered nations through turbulent waters to the pioneering thinkers who challenged conventional wisdom, these historical figures offer invaluable lessons in leadership, perseverance, and the pursuit of knowledge</w:t>
+      </w:r>
+      <w:r>
+        <w:rPr>
+          <w:rFonts w:ascii="Aptos" w:hAnsi="Aptos"/>
+          <w:color w:val="000000"/>
+          <w:sz w:val="24"/>
+        </w:rPr>
+        <w:t>.</w:t>
+      </w:r>
+      <w:r>
+        <w:rPr>
+          <w:rFonts w:ascii="Aptos" w:hAnsi="Aptos"/>
+          <w:color w:val="000000"/>
+          <w:sz w:val="24"/>
+        </w:rPr>
+        <w:br/>
+      </w:r>
+      <w:r>
+        <w:rPr>
+          <w:rFonts w:ascii="Aptos" w:hAnsi="Aptos"/>
+          <w:color w:val="000000"/>
+          <w:sz w:val="24"/>
+        </w:rPr>
+        <w:br/>
+      </w:r>
+      <w:r>
+        <w:rPr>
+          <w:rFonts w:ascii="Aptos" w:hAnsi="Aptos"/>
+          <w:color w:val="000000"/>
+          <w:sz w:val="24"/>
+        </w:rPr>
+        <w:lastRenderedPageBreak/>
+        <w:t>Moreover, we will delve into the crucible of major historical events, examining their causes, consequences, and far-reaching implications</w:t>
+      </w:r>
+      <w:r>
+        <w:rPr>
+          <w:rFonts w:ascii="Aptos" w:hAnsi="Aptos"/>
+          <w:color w:val="000000"/>
+          <w:sz w:val="24"/>
+        </w:rPr>
+        <w:t>.</w:t>
+      </w:r>
+      <w:r>
+        <w:rPr>
+          <w:rFonts w:ascii="Aptos" w:hAnsi="Aptos"/>
+          <w:color w:val="000000"/>
+          <w:sz w:val="24"/>
+        </w:rPr>
+        <w:t xml:space="preserve"> From the epic battles that reshaped geopolitical landscapes to the transformative social and cultural movements that shattered the old order, these pivotal moments provide a window into the forces that have shaped our world</w:t>
+      </w:r>
+      <w:r>
+        <w:rPr>
+          <w:rFonts w:ascii="Aptos" w:hAnsi="Aptos"/>
+          <w:color w:val="000000"/>
+          <w:sz w:val="24"/>
+        </w:rPr>
+        <w:t>.</w:t>
+      </w:r>
+      <w:r>
+        <w:rPr>
+          <w:rFonts w:ascii="Aptos" w:hAnsi="Aptos"/>
+          <w:color w:val="000000"/>
+          <w:sz w:val="24"/>
+        </w:rPr>
+        <w:br/>
+      </w:r>
+      <w:r>
+        <w:rPr>
+          <w:rFonts w:ascii="Aptos" w:hAnsi="Aptos"/>
+          <w:color w:val="000000"/>
+          <w:sz w:val="24"/>
+        </w:rPr>
+        <w:br/>
+        <w:t>Finally, we will explore the rich tapestry of cultures that have flourished throughout history, appreciating their unique contributions to art, literature, music, and philosophy</w:t>
+      </w:r>
+      <w:r>
+        <w:rPr>
+          <w:rFonts w:ascii="Aptos" w:hAnsi="Aptos"/>
+          <w:color w:val="000000"/>
+          <w:sz w:val="24"/>
+        </w:rPr>
+        <w:t>.</w:t>
+      </w:r>
+      <w:r>
+        <w:rPr>
+          <w:rFonts w:ascii="Aptos" w:hAnsi="Aptos"/>
+          <w:color w:val="000000"/>
+          <w:sz w:val="24"/>
+        </w:rPr>
+        <w:t xml:space="preserve"> By understanding the diverse perspectives and values of different societies, we gain a deeper appreciation for the interconnectedness of humanity and the beauty of cultural exchange</w:t>
       </w:r>
       <w:r>
         <w:rPr>
@@ -271,7 +355,7 @@
           <w:rFonts w:ascii="Aptos" w:hAnsi="Aptos"/>
           <w:color w:val="000000"/>
         </w:rPr>
-        <w:t>In essence, the interconnectedness of knowledge presents a fertile ground for intellectual exploration and transformative discoveries</w:t>
+        <w:t>In this comprehensive introduction to world history, we have embarked on an enthralling journey through time, exploring the rise and fall of civilizations, the impact of pivotal events, and the contributions of extraordinary individuals</w:t>
       </w:r>
       <w:r>
         <w:rPr>
@@ -285,7 +369,7 @@
           <w:rFonts w:ascii="Aptos" w:hAnsi="Aptos"/>
           <w:color w:val="000000"/>
         </w:rPr>
-        <w:t xml:space="preserve"> Breaking down disciplinary barriers fosters an environment of cross-disciplinary collaborations, where diverse perspectives converge to address complex challenges and unearth hidden opportunities</w:t>
+        <w:t xml:space="preserve"> We have delved into the tapestry of cultures, appreciating the beauty of diversity and the interconnectedness of humanity</w:t>
       </w:r>
       <w:r>
         <w:rPr>
@@ -299,29 +383,7 @@
           <w:rFonts w:ascii="Aptos" w:hAnsi="Aptos"/>
           <w:color w:val="000000"/>
         </w:rPr>
-        <w:t xml:space="preserve"> Embracing this </w:t>
-      </w:r>
-      <w:r>
-        <w:rPr>
-          <w:rFonts w:ascii="Aptos" w:hAnsi="Aptos"/>
-          <w:color w:val="000000"/>
-        </w:rPr>
-        <w:lastRenderedPageBreak/>
-        <w:t>interconnectedness propels us toward a comprehensive understanding of reality, enriching our comprehension of the world and our place within it</w:t>
-      </w:r>
-      <w:r>
-        <w:rPr>
-          <w:rFonts w:ascii="Aptos" w:hAnsi="Aptos"/>
-          <w:color w:val="000000"/>
-        </w:rPr>
-        <w:t>.</w:t>
-      </w:r>
-      <w:r>
-        <w:rPr>
-          <w:rFonts w:ascii="Aptos" w:hAnsi="Aptos"/>
-          <w:color w:val="000000"/>
-        </w:rPr>
-        <w:t xml:space="preserve"> By recognizing and harnessing the synergies between different fields of study, we unlock the potential for transformative innovations and pave the way for a more informed and harmonious existence</w:t>
+        <w:t xml:space="preserve"> As we continue our exploration, we will unravel the enigmas of the past, learning from the triumphs and tribulations of those who came before us, and gaining a profound appreciation for the complexities of the human experience</w:t>
       </w:r>
       <w:r>
         <w:rPr>
@@ -331,6 +393,7 @@
         <w:t>.</w:t>
       </w:r>
     </w:p>
+    <w:p/>
     <w:sectPr>
       <w:pgSz w:w="12240" w:h="15840"/>
       <w:pgMar w:top="1440" w:right="1800" w:bottom="1440" w:left="1800" w:header="720" w:footer="720" w:gutter="0"/>
@@ -514,31 +577,31 @@
       </w:rPr>
     </w:lvl>
   </w:abstractNum>
-  <w:num w:numId="1" w16cid:durableId="2012099804">
+  <w:num w:numId="1" w16cid:durableId="1929921380">
     <w:abstractNumId w:val="8"/>
   </w:num>
-  <w:num w:numId="2" w16cid:durableId="1218709077">
+  <w:num w:numId="2" w16cid:durableId="1701274138">
     <w:abstractNumId w:val="6"/>
   </w:num>
-  <w:num w:numId="3" w16cid:durableId="729230630">
+  <w:num w:numId="3" w16cid:durableId="623124198">
     <w:abstractNumId w:val="5"/>
   </w:num>
-  <w:num w:numId="4" w16cid:durableId="1005405487">
+  <w:num w:numId="4" w16cid:durableId="1696422312">
     <w:abstractNumId w:val="4"/>
   </w:num>
-  <w:num w:numId="5" w16cid:durableId="58553826">
+  <w:num w:numId="5" w16cid:durableId="452093114">
     <w:abstractNumId w:val="7"/>
   </w:num>
-  <w:num w:numId="6" w16cid:durableId="1474760827">
+  <w:num w:numId="6" w16cid:durableId="493955100">
     <w:abstractNumId w:val="3"/>
   </w:num>
-  <w:num w:numId="7" w16cid:durableId="2106072420">
+  <w:num w:numId="7" w16cid:durableId="503592499">
     <w:abstractNumId w:val="2"/>
   </w:num>
-  <w:num w:numId="8" w16cid:durableId="845435331">
+  <w:num w:numId="8" w16cid:durableId="652492762">
     <w:abstractNumId w:val="1"/>
   </w:num>
-  <w:num w:numId="9" w16cid:durableId="1071461881">
+  <w:num w:numId="9" w16cid:durableId="1697659719">
     <w:abstractNumId w:val="0"/>
   </w:num>
 </w:numbering>
